--- a/작업일지/1학기 12주차/작업일지.docx
+++ b/작업일지/1학기 12주차/작업일지.docx
@@ -179,20 +179,36 @@
             <w:gridSpan w:val="5"/>
           </w:tcPr>
           <w:p>
-            <w:r>
-              <w:rPr>
-                <w:rFonts w:hint="eastAsia"/>
-              </w:rPr>
-              <w:t>김영완:</w:t>
+            <w:proofErr w:type="spellStart"/>
+            <w:r>
+              <w:rPr>
+                <w:rFonts w:hint="eastAsia"/>
+              </w:rPr>
+              <w:t>김영완</w:t>
+            </w:r>
+            <w:proofErr w:type="spellEnd"/>
+            <w:r>
+              <w:rPr>
+                <w:rFonts w:hint="eastAsia"/>
+              </w:rPr>
+              <w:t>:</w:t>
             </w:r>
             <w:r>
               <w:t xml:space="preserve"> </w:t>
             </w:r>
-            <w:r>
-              <w:rPr>
-                <w:rFonts w:hint="eastAsia"/>
-              </w:rPr>
-              <w:t>랜더링 최적화,</w:t>
+            <w:proofErr w:type="spellStart"/>
+            <w:r>
+              <w:rPr>
+                <w:rFonts w:hint="eastAsia"/>
+              </w:rPr>
+              <w:t>랜더링</w:t>
+            </w:r>
+            <w:proofErr w:type="spellEnd"/>
+            <w:r>
+              <w:rPr>
+                <w:rFonts w:hint="eastAsia"/>
+              </w:rPr>
+              <w:t xml:space="preserve"> 최적화,</w:t>
             </w:r>
             <w:r>
               <w:t xml:space="preserve"> </w:t>
@@ -209,13 +225,27 @@
               <w:rPr>
                 <w:rFonts w:hint="eastAsia"/>
               </w:rPr>
-              <w:t>박건호: 추가 리소스 제작</w:t>
-            </w:r>
-            <w:r>
-              <w:rPr>
-                <w:rFonts w:hint="eastAsia"/>
-              </w:rPr>
-              <w:t xml:space="preserve"> 및 공룡 모델 리뉴얼</w:t>
+              <w:t xml:space="preserve">박건호: </w:t>
+            </w:r>
+            <w:proofErr w:type="spellStart"/>
+            <w:r>
+              <w:rPr>
+                <w:rFonts w:hint="eastAsia"/>
+              </w:rPr>
+              <w:t>맵툴</w:t>
+            </w:r>
+            <w:proofErr w:type="spellEnd"/>
+            <w:r>
+              <w:rPr>
+                <w:rFonts w:hint="eastAsia"/>
+              </w:rPr>
+              <w:t xml:space="preserve"> 작업 및</w:t>
+            </w:r>
+            <w:r>
+              <w:rPr>
+                <w:rFonts w:hint="eastAsia"/>
+              </w:rPr>
+              <w:t xml:space="preserve"> 공룡 모델 리뉴얼</w:t>
             </w:r>
           </w:p>
           <w:p>
@@ -265,9 +295,6 @@
     <w:p>
       <w:pPr>
         <w:spacing w:after="0"/>
-        <w:rPr>
-          <w:rFonts w:hint="eastAsia"/>
-        </w:rPr>
       </w:pPr>
       <w:r>
         <w:t>-렌더링 최적화-</w:t>
@@ -281,7 +308,35 @@
         <w:rPr>
           <w:rFonts w:hint="eastAsia"/>
         </w:rPr>
-        <w:t>정보를 찾아보면서 멀티스레드 랜더링에 대해서 알게 됨</w:t>
+        <w:t xml:space="preserve">정보를 찾아보면서 </w:t>
+      </w:r>
+      <w:proofErr w:type="spellStart"/>
+      <w:r>
+        <w:rPr>
+          <w:rFonts w:hint="eastAsia"/>
+        </w:rPr>
+        <w:t>멀티스레드</w:t>
+      </w:r>
+      <w:proofErr w:type="spellEnd"/>
+      <w:r>
+        <w:rPr>
+          <w:rFonts w:hint="eastAsia"/>
+        </w:rPr>
+        <w:t xml:space="preserve"> </w:t>
+      </w:r>
+      <w:proofErr w:type="spellStart"/>
+      <w:r>
+        <w:rPr>
+          <w:rFonts w:hint="eastAsia"/>
+        </w:rPr>
+        <w:t>랜더링에</w:t>
+      </w:r>
+      <w:proofErr w:type="spellEnd"/>
+      <w:r>
+        <w:rPr>
+          <w:rFonts w:hint="eastAsia"/>
+        </w:rPr>
+        <w:t xml:space="preserve"> 대해서 알게 됨</w:t>
       </w:r>
       <w:r>
         <w:t>.</w:t>
@@ -290,22 +345,75 @@
     <w:p>
       <w:pPr>
         <w:spacing w:after="0"/>
-        <w:rPr>
-          <w:rFonts w:hint="eastAsia"/>
-        </w:rPr>
-      </w:pPr>
-      <w:r>
-        <w:rPr>
-          <w:rFonts w:hint="eastAsia"/>
-        </w:rPr>
-        <w:t>지금 현 클라에 적용하려면 랜더패스를 세개로 나누고 각 스레드가 서로 다른 명령리스트를 사용하여 각 랜더패스를 수행하도록 하면 가능할 수 있지</w:t>
-      </w:r>
+      </w:pPr>
+      <w:r>
+        <w:rPr>
+          <w:rFonts w:hint="eastAsia"/>
+        </w:rPr>
+        <w:t xml:space="preserve">지금 현 </w:t>
+      </w:r>
+      <w:proofErr w:type="spellStart"/>
+      <w:r>
+        <w:rPr>
+          <w:rFonts w:hint="eastAsia"/>
+        </w:rPr>
+        <w:t>클라에</w:t>
+      </w:r>
+      <w:proofErr w:type="spellEnd"/>
+      <w:r>
+        <w:rPr>
+          <w:rFonts w:hint="eastAsia"/>
+        </w:rPr>
+        <w:t xml:space="preserve"> 적용하려면 </w:t>
+      </w:r>
+      <w:proofErr w:type="spellStart"/>
+      <w:r>
+        <w:rPr>
+          <w:rFonts w:hint="eastAsia"/>
+        </w:rPr>
+        <w:t>랜더패스를</w:t>
+      </w:r>
+      <w:proofErr w:type="spellEnd"/>
       <w:r>
         <w:rPr>
           <w:rFonts w:hint="eastAsia"/>
         </w:rPr>
         <w:t xml:space="preserve"> </w:t>
       </w:r>
+      <w:proofErr w:type="spellStart"/>
+      <w:r>
+        <w:rPr>
+          <w:rFonts w:hint="eastAsia"/>
+        </w:rPr>
+        <w:t>세개로</w:t>
+      </w:r>
+      <w:proofErr w:type="spellEnd"/>
+      <w:r>
+        <w:rPr>
+          <w:rFonts w:hint="eastAsia"/>
+        </w:rPr>
+        <w:t xml:space="preserve"> 나누고 각 스레드가 서로 다른 명령리스트를 사용하여 각 </w:t>
+      </w:r>
+      <w:proofErr w:type="spellStart"/>
+      <w:r>
+        <w:rPr>
+          <w:rFonts w:hint="eastAsia"/>
+        </w:rPr>
+        <w:t>랜더패스를</w:t>
+      </w:r>
+      <w:proofErr w:type="spellEnd"/>
+      <w:r>
+        <w:rPr>
+          <w:rFonts w:hint="eastAsia"/>
+        </w:rPr>
+        <w:t xml:space="preserve"> 수행하도록 하면 가능할 수 있지</w:t>
+      </w:r>
+      <w:r>
+        <w:rPr>
+          <w:rFonts w:hint="eastAsia"/>
+        </w:rPr>
+        <w:t xml:space="preserve"> </w:t>
+      </w:r>
       <w:r>
         <w:rPr>
           <w:rFonts w:hint="eastAsia"/>
@@ -321,9 +429,6 @@
     <w:p>
       <w:pPr>
         <w:spacing w:after="0"/>
-        <w:rPr>
-          <w:rFonts w:hint="eastAsia"/>
-        </w:rPr>
       </w:pPr>
     </w:p>
     <w:p>
@@ -405,9 +510,11 @@
         </w:rPr>
         <w:t xml:space="preserve">그래서 공룡이 걸어가는 상황 즉 </w:t>
       </w:r>
+      <w:proofErr w:type="spellStart"/>
       <w:r>
         <w:t>xz</w:t>
       </w:r>
+      <w:proofErr w:type="spellEnd"/>
       <w:r>
         <w:rPr>
           <w:rFonts w:hint="eastAsia"/>
@@ -441,7 +548,21 @@
         <w:rPr>
           <w:rFonts w:hint="eastAsia"/>
         </w:rPr>
-        <w:t>에 대한 속력이 0일때만 변위값 부여</w:t>
+        <w:t xml:space="preserve">에 대한 속력이 0일때만 </w:t>
+      </w:r>
+      <w:proofErr w:type="spellStart"/>
+      <w:r>
+        <w:rPr>
+          <w:rFonts w:hint="eastAsia"/>
+        </w:rPr>
+        <w:t>변위값</w:t>
+      </w:r>
+      <w:proofErr w:type="spellEnd"/>
+      <w:r>
+        <w:rPr>
+          <w:rFonts w:hint="eastAsia"/>
+        </w:rPr>
+        <w:t xml:space="preserve"> 부여</w:t>
       </w:r>
       <w:r>
         <w:t xml:space="preserve">, </w:t>
@@ -464,7 +585,21 @@
         <w:rPr>
           <w:rFonts w:hint="eastAsia"/>
         </w:rPr>
-        <w:t>결과적으로는 걸어가기 시작하면 변위값이 들어가 위아래로 흔드는 느낌이 생김</w:t>
+        <w:t xml:space="preserve">결과적으로는 걸어가기 시작하면 </w:t>
+      </w:r>
+      <w:proofErr w:type="spellStart"/>
+      <w:r>
+        <w:rPr>
+          <w:rFonts w:hint="eastAsia"/>
+        </w:rPr>
+        <w:t>변위값이</w:t>
+      </w:r>
+      <w:proofErr w:type="spellEnd"/>
+      <w:r>
+        <w:rPr>
+          <w:rFonts w:hint="eastAsia"/>
+        </w:rPr>
+        <w:t xml:space="preserve"> 들어가 위아래로 흔드는 느낌이 생김</w:t>
       </w:r>
       <w:r>
         <w:t xml:space="preserve">. </w:t>
@@ -473,15 +608,95 @@
     <w:p>
       <w:pPr>
         <w:spacing w:after="0"/>
-        <w:rPr>
-          <w:rFonts w:hint="eastAsia"/>
-        </w:rPr>
-      </w:pPr>
-      <w:r>
-        <w:rPr>
-          <w:rFonts w:hint="eastAsia"/>
-        </w:rPr>
-        <w:t>하지만 아직 부여하는 변위량이 적당하지 않아서인지 조금 부자연스러움 이부분은 앞으로 고쳐 나갈 예정.</w:t>
+      </w:pPr>
+      <w:r>
+        <w:rPr>
+          <w:rFonts w:hint="eastAsia"/>
+        </w:rPr>
+        <w:t xml:space="preserve">하지만 아직 부여하는 </w:t>
+      </w:r>
+      <w:proofErr w:type="spellStart"/>
+      <w:r>
+        <w:rPr>
+          <w:rFonts w:hint="eastAsia"/>
+        </w:rPr>
+        <w:t>변위량이</w:t>
+      </w:r>
+      <w:proofErr w:type="spellEnd"/>
+      <w:r>
+        <w:rPr>
+          <w:rFonts w:hint="eastAsia"/>
+        </w:rPr>
+        <w:t xml:space="preserve"> 적당하지 않아서인지 조금 부자연스러움 이부분은 앞으로 고쳐 나갈 예정.</w:t>
+      </w:r>
+    </w:p>
+    <w:p>
+      <w:pPr>
+        <w:spacing w:after="0"/>
+      </w:pPr>
+      <w:r>
+        <w:t>-</w:t>
+      </w:r>
+      <w:proofErr w:type="spellStart"/>
+      <w:r>
+        <w:t>맵툴</w:t>
+      </w:r>
+      <w:proofErr w:type="spellEnd"/>
+      <w:r>
+        <w:t xml:space="preserve"> 작업-</w:t>
+      </w:r>
+    </w:p>
+    <w:p>
+      <w:pPr>
+        <w:spacing w:after="0"/>
+      </w:pPr>
+      <w:proofErr w:type="spellStart"/>
+      <w:r>
+        <w:rPr>
+          <w:rFonts w:hint="eastAsia"/>
+        </w:rPr>
+        <w:t>미니맵시</w:t>
+      </w:r>
+      <w:proofErr w:type="spellEnd"/>
+      <w:r>
+        <w:t xml:space="preserve"> </w:t>
+      </w:r>
+      <w:proofErr w:type="spellStart"/>
+      <w:r>
+        <w:t>맵이</w:t>
+      </w:r>
+      <w:proofErr w:type="spellEnd"/>
+      <w:r>
+        <w:t xml:space="preserve"> </w:t>
+      </w:r>
+      <w:proofErr w:type="spellStart"/>
+      <w:r>
+        <w:t>깾미현상으로인한</w:t>
+      </w:r>
+      <w:proofErr w:type="spellEnd"/>
+      <w:r>
+        <w:t xml:space="preserve"> 맵의 지형변경과 새로운 오브젝트들 </w:t>
+      </w:r>
+      <w:proofErr w:type="spellStart"/>
+      <w:r>
+        <w:t>추가로인해</w:t>
+      </w:r>
+      <w:proofErr w:type="spellEnd"/>
+    </w:p>
+    <w:p>
+      <w:pPr>
+        <w:spacing w:after="0"/>
+      </w:pPr>
+      <w:proofErr w:type="spellStart"/>
+      <w:r>
+        <w:rPr>
+          <w:rFonts w:hint="eastAsia"/>
+        </w:rPr>
+        <w:t>맵툴작업을</w:t>
+      </w:r>
+      <w:proofErr w:type="spellEnd"/>
+      <w:r>
+        <w:t xml:space="preserve"> 다시 시작하였다.</w:t>
       </w:r>
     </w:p>
     <w:p>
@@ -679,8 +894,19 @@
                 <w:b/>
                 <w:bCs/>
               </w:rPr>
-              <w:t>다음주 할일</w:t>
-            </w:r>
+              <w:lastRenderedPageBreak/>
+              <w:t xml:space="preserve">다음주 </w:t>
+            </w:r>
+            <w:proofErr w:type="spellStart"/>
+            <w:r>
+              <w:rPr>
+                <w:rFonts w:hint="eastAsia"/>
+                <w:b/>
+                <w:bCs/>
+              </w:rPr>
+              <w:t>할일</w:t>
+            </w:r>
+            <w:proofErr w:type="spellEnd"/>
           </w:p>
         </w:tc>
         <w:tc>
@@ -689,20 +915,36 @@
             <w:gridSpan w:val="3"/>
           </w:tcPr>
           <w:p>
-            <w:r>
-              <w:rPr>
-                <w:rFonts w:hint="eastAsia"/>
-              </w:rPr>
-              <w:t>김영완:</w:t>
+            <w:proofErr w:type="spellStart"/>
+            <w:r>
+              <w:rPr>
+                <w:rFonts w:hint="eastAsia"/>
+              </w:rPr>
+              <w:t>김영완</w:t>
+            </w:r>
+            <w:proofErr w:type="spellEnd"/>
+            <w:r>
+              <w:rPr>
+                <w:rFonts w:hint="eastAsia"/>
+              </w:rPr>
+              <w:t>:</w:t>
             </w:r>
             <w:r>
               <w:t xml:space="preserve"> </w:t>
             </w:r>
-            <w:r>
-              <w:rPr>
-                <w:rFonts w:hint="eastAsia"/>
-              </w:rPr>
-              <w:t>랜더링 최적화</w:t>
+            <w:proofErr w:type="spellStart"/>
+            <w:r>
+              <w:rPr>
+                <w:rFonts w:hint="eastAsia"/>
+              </w:rPr>
+              <w:t>랜더링</w:t>
+            </w:r>
+            <w:proofErr w:type="spellEnd"/>
+            <w:r>
+              <w:rPr>
+                <w:rFonts w:hint="eastAsia"/>
+              </w:rPr>
+              <w:t xml:space="preserve"> 최적화</w:t>
             </w:r>
           </w:p>
           <w:p>
@@ -722,8 +964,16 @@
               <w:rPr>
                 <w:rFonts w:hint="eastAsia"/>
               </w:rPr>
-              <w:t>공룡 리뉴얼 및 맵툴작업</w:t>
-            </w:r>
+              <w:t xml:space="preserve">공룡 리뉴얼 및 </w:t>
+            </w:r>
+            <w:proofErr w:type="spellStart"/>
+            <w:r>
+              <w:rPr>
+                <w:rFonts w:hint="eastAsia"/>
+              </w:rPr>
+              <w:t>맵툴작업</w:t>
+            </w:r>
+            <w:proofErr w:type="spellEnd"/>
           </w:p>
           <w:p>
             <w:r>
@@ -762,7 +1012,6 @@
                 <w:b/>
                 <w:bCs/>
               </w:rPr>
-              <w:lastRenderedPageBreak/>
               <w:t>지도 교수</w:t>
             </w:r>
           </w:p>
@@ -912,13 +1161,23 @@
         <w:bCs/>
       </w:rPr>
     </w:pPr>
+    <w:proofErr w:type="spellStart"/>
     <w:r>
       <w:rPr>
         <w:rFonts w:hint="eastAsia"/>
         <w:b/>
         <w:bCs/>
       </w:rPr>
-      <w:t>팀명:</w:t>
+      <w:t>팀명</w:t>
+    </w:r>
+    <w:proofErr w:type="spellEnd"/>
+    <w:r>
+      <w:rPr>
+        <w:rFonts w:hint="eastAsia"/>
+        <w:b/>
+        <w:bCs/>
+      </w:rPr>
+      <w:t>:</w:t>
     </w:r>
     <w:r>
       <w:rPr>
@@ -927,6 +1186,7 @@
       </w:rPr>
       <w:t xml:space="preserve"> </w:t>
     </w:r>
+    <w:proofErr w:type="spellStart"/>
     <w:r>
       <w:rPr>
         <w:rFonts w:hint="eastAsia"/>
@@ -940,7 +1200,15 @@
         <w:b/>
         <w:bCs/>
       </w:rPr>
-      <w:t xml:space="preserve">inoRun </w:t>
+      <w:t>inoRun</w:t>
+    </w:r>
+    <w:proofErr w:type="spellEnd"/>
+    <w:r>
+      <w:rPr>
+        <w:b/>
+        <w:bCs/>
+      </w:rPr>
+      <w:t xml:space="preserve"> </w:t>
     </w:r>
   </w:p>
 </w:hdr>
@@ -1876,7 +2144,7 @@
 </file>
 
 <file path=customXml/itemProps1.xml><?xml version="1.0" encoding="utf-8"?>
-<ds:datastoreItem xmlns:ds="http://schemas.openxmlformats.org/officeDocument/2006/customXml" ds:itemID="{22DE5C04-1DA8-44B7-9897-819073E472B6}">
+<ds:datastoreItem xmlns:ds="http://schemas.openxmlformats.org/officeDocument/2006/customXml" ds:itemID="{065589F7-09A3-4DEC-A6BB-A96298DF25B6}">
   <ds:schemaRefs>
     <ds:schemaRef ds:uri="http://schemas.openxmlformats.org/officeDocument/2006/bibliography"/>
   </ds:schemaRefs>
